--- a/Momin quize 4.docx
+++ b/Momin quize 4.docx
@@ -657,7 +657,17 @@
           <w:sz w:val="40"/>
           <w:szCs w:val="40"/>
         </w:rPr>
-        <w:t xml:space="preserve">     </w:t>
+        <w:t xml:space="preserve">    </w:t>
+      </w:r>
+      <w:r>
+        <w:rPr>
+          <w:rFonts w:ascii="Futura" w:hAnsi="Futura" w:cs="Futura"/>
+          <w:b/>
+          <w:bCs/>
+          <w:sz w:val="40"/>
+          <w:szCs w:val="40"/>
+        </w:rPr>
+        <w:t xml:space="preserve"> </w:t>
       </w:r>
       <w:r>
         <w:rPr>
@@ -807,12 +817,1024 @@
         <w:ind w:right="180"/>
         <w:jc w:val="center"/>
         <w:rPr>
-          <w:rFonts w:ascii="Futura Hv BT" w:hAnsi="Futura Hv BT" w:cs="Times New Roman"/>
+          <w:rFonts w:ascii="Futura Bk BT" w:hAnsi="Futura Bk BT" w:cs="Times New Roman"/>
           <w:sz w:val="32"/>
           <w:szCs w:val="32"/>
         </w:rPr>
       </w:pPr>
     </w:p>
+    <w:p>
+      <w:pPr>
+        <w:widowControl w:val="0"/>
+        <w:overflowPunct w:val="0"/>
+        <w:autoSpaceDE w:val="0"/>
+        <w:autoSpaceDN w:val="0"/>
+        <w:adjustRightInd w:val="0"/>
+        <w:spacing w:after="0" w:line="216" w:lineRule="auto"/>
+        <w:ind w:right="180"/>
+        <w:rPr>
+          <w:rStyle w:val="normaltextrun"/>
+          <w:rFonts w:ascii="Futura Md BT" w:hAnsi="Futura Md BT"/>
+          <w:color w:val="333333"/>
+          <w:shd w:val="clear" w:color="auto" w:fill="FFFFFF"/>
+        </w:rPr>
+      </w:pPr>
+      <w:r>
+        <w:rPr>
+          <w:rStyle w:val="normaltextrun"/>
+          <w:rFonts w:ascii="Futura Md BT" w:hAnsi="Futura Md BT"/>
+          <w:color w:val="333333"/>
+          <w:shd w:val="clear" w:color="auto" w:fill="FFFFFF"/>
+        </w:rPr>
+        <w:t>Q) Understand the concept </w:t>
+      </w:r>
+      <w:proofErr w:type="gramStart"/>
+      <w:r>
+        <w:rPr>
+          <w:rStyle w:val="normaltextrun"/>
+          <w:rFonts w:ascii="Futura Md BT" w:hAnsi="Futura Md BT"/>
+          <w:color w:val="333333"/>
+          <w:shd w:val="clear" w:color="auto" w:fill="FFFFFF"/>
+        </w:rPr>
+        <w:t>of  “</w:t>
+      </w:r>
+      <w:proofErr w:type="spellStart"/>
+      <w:proofErr w:type="gramEnd"/>
+      <w:r>
+        <w:rPr>
+          <w:rStyle w:val="normaltextrun"/>
+          <w:rFonts w:ascii="Futura Md BT" w:hAnsi="Futura Md BT"/>
+          <w:color w:val="333333"/>
+          <w:shd w:val="clear" w:color="auto" w:fill="FFFFFF"/>
+        </w:rPr>
+        <w:t>linklist</w:t>
+      </w:r>
+      <w:proofErr w:type="spellEnd"/>
+      <w:r>
+        <w:rPr>
+          <w:rStyle w:val="normaltextrun"/>
+          <w:rFonts w:ascii="Futura Md BT" w:hAnsi="Futura Md BT"/>
+          <w:color w:val="333333"/>
+          <w:shd w:val="clear" w:color="auto" w:fill="FFFFFF"/>
+        </w:rPr>
+        <w:t>” and implement it using structures. </w:t>
+      </w:r>
+    </w:p>
+    <w:p>
+      <w:pPr>
+        <w:widowControl w:val="0"/>
+        <w:overflowPunct w:val="0"/>
+        <w:autoSpaceDE w:val="0"/>
+        <w:autoSpaceDN w:val="0"/>
+        <w:adjustRightInd w:val="0"/>
+        <w:spacing w:after="0" w:line="216" w:lineRule="auto"/>
+        <w:ind w:right="180"/>
+        <w:rPr>
+          <w:rStyle w:val="normaltextrun"/>
+          <w:rFonts w:ascii="Futura Md BT" w:hAnsi="Futura Md BT"/>
+          <w:color w:val="333333"/>
+          <w:shd w:val="clear" w:color="auto" w:fill="FFFFFF"/>
+        </w:rPr>
+      </w:pPr>
+    </w:p>
+    <w:p>
+      <w:pPr>
+        <w:widowControl w:val="0"/>
+        <w:overflowPunct w:val="0"/>
+        <w:autoSpaceDE w:val="0"/>
+        <w:autoSpaceDN w:val="0"/>
+        <w:adjustRightInd w:val="0"/>
+        <w:spacing w:after="0" w:line="216" w:lineRule="auto"/>
+        <w:ind w:right="180"/>
+        <w:rPr>
+          <w:rStyle w:val="eop"/>
+          <w:rFonts w:ascii="Futura Lt BT" w:hAnsi="Futura Lt BT"/>
+          <w:color w:val="000000"/>
+          <w:shd w:val="clear" w:color="auto" w:fill="FFFFFF"/>
+        </w:rPr>
+      </w:pPr>
+      <w:r>
+        <w:rPr>
+          <w:rStyle w:val="normaltextrun"/>
+          <w:rFonts w:ascii="Futura Lt BT" w:hAnsi="Futura Lt BT"/>
+          <w:color w:val="333333"/>
+          <w:shd w:val="clear" w:color="auto" w:fill="FFFFFF"/>
+        </w:rPr>
+        <w:t xml:space="preserve">Link list is concept in </w:t>
+      </w:r>
+      <w:proofErr w:type="spellStart"/>
+      <w:r>
+        <w:rPr>
+          <w:rStyle w:val="normaltextrun"/>
+          <w:rFonts w:ascii="Futura Lt BT" w:hAnsi="Futura Lt BT"/>
+          <w:color w:val="333333"/>
+          <w:shd w:val="clear" w:color="auto" w:fill="FFFFFF"/>
+        </w:rPr>
+        <w:t>c++</w:t>
+      </w:r>
+      <w:proofErr w:type="spellEnd"/>
+      <w:r>
+        <w:rPr>
+          <w:rStyle w:val="normaltextrun"/>
+          <w:rFonts w:ascii="Futura Lt BT" w:hAnsi="Futura Lt BT"/>
+          <w:color w:val="333333"/>
+          <w:shd w:val="clear" w:color="auto" w:fill="FFFFFF"/>
+        </w:rPr>
+        <w:t xml:space="preserve"> of linking list with each </w:t>
+      </w:r>
+      <w:proofErr w:type="spellStart"/>
+      <w:r>
+        <w:rPr>
+          <w:rStyle w:val="normaltextrun"/>
+          <w:rFonts w:ascii="Futura Lt BT" w:hAnsi="Futura Lt BT"/>
+          <w:color w:val="333333"/>
+          <w:shd w:val="clear" w:color="auto" w:fill="FFFFFF"/>
+        </w:rPr>
+        <w:t>other.Each</w:t>
+      </w:r>
+      <w:proofErr w:type="spellEnd"/>
+      <w:r>
+        <w:rPr>
+          <w:rStyle w:val="normaltextrun"/>
+          <w:rFonts w:ascii="Futura Lt BT" w:hAnsi="Futura Lt BT"/>
+          <w:color w:val="333333"/>
+          <w:shd w:val="clear" w:color="auto" w:fill="FFFFFF"/>
+        </w:rPr>
+        <w:t xml:space="preserve"> element is placed in random unique memory and </w:t>
+      </w:r>
+      <w:proofErr w:type="spellStart"/>
+      <w:r>
+        <w:rPr>
+          <w:rStyle w:val="normaltextrun"/>
+          <w:rFonts w:ascii="Futura Lt BT" w:hAnsi="Futura Lt BT"/>
+          <w:color w:val="333333"/>
+          <w:shd w:val="clear" w:color="auto" w:fill="FFFFFF"/>
+        </w:rPr>
+        <w:t>linklist</w:t>
+      </w:r>
+      <w:proofErr w:type="spellEnd"/>
+      <w:r>
+        <w:rPr>
+          <w:rStyle w:val="normaltextrun"/>
+          <w:rFonts w:ascii="Futura Lt BT" w:hAnsi="Futura Lt BT"/>
+          <w:color w:val="333333"/>
+          <w:shd w:val="clear" w:color="auto" w:fill="FFFFFF"/>
+        </w:rPr>
+        <w:t xml:space="preserve"> is the technique which is used to combine multiple element into a form of link with the help of pointer in the form of </w:t>
+      </w:r>
+      <w:proofErr w:type="spellStart"/>
+      <w:r>
+        <w:rPr>
+          <w:rStyle w:val="normaltextrun"/>
+          <w:rFonts w:ascii="Futura Lt BT" w:hAnsi="Futura Lt BT"/>
+          <w:color w:val="333333"/>
+          <w:shd w:val="clear" w:color="auto" w:fill="FFFFFF"/>
+        </w:rPr>
+        <w:t>nodes.In</w:t>
+      </w:r>
+      <w:proofErr w:type="spellEnd"/>
+      <w:r>
+        <w:rPr>
+          <w:rStyle w:val="normaltextrun"/>
+          <w:rFonts w:ascii="Futura Lt BT" w:hAnsi="Futura Lt BT"/>
+          <w:color w:val="333333"/>
+          <w:shd w:val="clear" w:color="auto" w:fill="FFFFFF"/>
+        </w:rPr>
+        <w:t xml:space="preserve"> these node </w:t>
+      </w:r>
+      <w:r>
+        <w:rPr>
+          <w:rStyle w:val="normaltextrun"/>
+          <w:rFonts w:ascii="Futura Lt BT" w:hAnsi="Futura Lt BT"/>
+          <w:color w:val="333333"/>
+          <w:shd w:val="clear" w:color="auto" w:fill="FFFFFF"/>
+        </w:rPr>
+        <w:t xml:space="preserve">its has two parts in part 1 there is a value and in part two we placed the address of next element </w:t>
+      </w:r>
+      <w:proofErr w:type="spellStart"/>
+      <w:r>
+        <w:rPr>
+          <w:rStyle w:val="normaltextrun"/>
+          <w:rFonts w:ascii="Futura Lt BT" w:hAnsi="Futura Lt BT"/>
+          <w:color w:val="333333"/>
+          <w:shd w:val="clear" w:color="auto" w:fill="FFFFFF"/>
+        </w:rPr>
+        <w:t>node.We</w:t>
+      </w:r>
+      <w:proofErr w:type="spellEnd"/>
+      <w:r>
+        <w:rPr>
+          <w:rStyle w:val="normaltextrun"/>
+          <w:rFonts w:ascii="Futura Lt BT" w:hAnsi="Futura Lt BT"/>
+          <w:color w:val="333333"/>
+          <w:shd w:val="clear" w:color="auto" w:fill="FFFFFF"/>
+        </w:rPr>
+        <w:t xml:space="preserve"> make these node with structure.</w:t>
+      </w:r>
+      <w:r>
+        <w:rPr>
+          <w:rStyle w:val="eop"/>
+          <w:rFonts w:ascii="Futura Lt BT" w:hAnsi="Futura Lt BT"/>
+          <w:color w:val="000000"/>
+          <w:shd w:val="clear" w:color="auto" w:fill="FFFFFF"/>
+        </w:rPr>
+        <w:t> </w:t>
+      </w:r>
+    </w:p>
+    <w:p>
+      <w:pPr>
+        <w:widowControl w:val="0"/>
+        <w:overflowPunct w:val="0"/>
+        <w:autoSpaceDE w:val="0"/>
+        <w:autoSpaceDN w:val="0"/>
+        <w:adjustRightInd w:val="0"/>
+        <w:spacing w:after="0" w:line="216" w:lineRule="auto"/>
+        <w:ind w:right="180"/>
+        <w:rPr>
+          <w:rStyle w:val="eop"/>
+          <w:rFonts w:ascii="Futura Lt BT" w:hAnsi="Futura Lt BT"/>
+          <w:color w:val="000000"/>
+        </w:rPr>
+      </w:pPr>
+    </w:p>
+    <w:p>
+      <w:pPr>
+        <w:widowControl w:val="0"/>
+        <w:overflowPunct w:val="0"/>
+        <w:autoSpaceDE w:val="0"/>
+        <w:autoSpaceDN w:val="0"/>
+        <w:adjustRightInd w:val="0"/>
+        <w:spacing w:after="0" w:line="216" w:lineRule="auto"/>
+        <w:ind w:right="180"/>
+        <w:rPr>
+          <w:rStyle w:val="eop"/>
+          <w:rFonts w:ascii="Futura Md BT" w:hAnsi="Futura Md BT"/>
+          <w:color w:val="000000"/>
+          <w:sz w:val="24"/>
+          <w:szCs w:val="24"/>
+        </w:rPr>
+      </w:pPr>
+      <w:r>
+        <w:rPr>
+          <w:rStyle w:val="eop"/>
+          <w:rFonts w:ascii="Futura Md BT" w:hAnsi="Futura Md BT"/>
+          <w:color w:val="000000"/>
+          <w:sz w:val="24"/>
+          <w:szCs w:val="24"/>
+        </w:rPr>
+        <w:t>Program:</w:t>
+      </w:r>
+    </w:p>
+    <w:tbl>
+      <w:tblPr>
+        <w:tblStyle w:val="TableGrid"/>
+        <w:tblW w:w="0" w:type="auto"/>
+        <w:tblLook w:val="04A0" w:firstRow="1" w:lastRow="0" w:firstColumn="1" w:lastColumn="0" w:noHBand="0" w:noVBand="1"/>
+      </w:tblPr>
+      <w:tblGrid>
+        <w:gridCol w:w="10790"/>
+      </w:tblGrid>
+      <w:tr>
+        <w:tc>
+          <w:tcPr>
+            <w:tcW w:w="10790" w:type="dxa"/>
+          </w:tcPr>
+          <w:p>
+            <w:pPr>
+              <w:rPr>
+                <w:rFonts w:ascii="Futura Lt BT" w:hAnsi="Futura Lt BT"/>
+              </w:rPr>
+            </w:pPr>
+            <w:r>
+              <w:rPr>
+                <w:rFonts w:ascii="Futura Lt BT" w:hAnsi="Futura Lt BT"/>
+              </w:rPr>
+              <w:t>#include &lt;iostream&gt;</w:t>
+            </w:r>
+          </w:p>
+          <w:p>
+            <w:pPr>
+              <w:rPr>
+                <w:rFonts w:ascii="Futura Lt BT" w:hAnsi="Futura Lt BT"/>
+              </w:rPr>
+            </w:pPr>
+            <w:r>
+              <w:rPr>
+                <w:rFonts w:ascii="Futura Lt BT" w:hAnsi="Futura Lt BT"/>
+              </w:rPr>
+              <w:t>using namespace std;</w:t>
+            </w:r>
+          </w:p>
+          <w:p>
+            <w:pPr>
+              <w:rPr>
+                <w:rFonts w:ascii="Futura Lt BT" w:hAnsi="Futura Lt BT"/>
+              </w:rPr>
+            </w:pPr>
+            <w:r>
+              <w:rPr>
+                <w:rFonts w:ascii="Futura Lt BT" w:hAnsi="Futura Lt BT"/>
+              </w:rPr>
+              <w:t>struct Node { </w:t>
+            </w:r>
+          </w:p>
+          <w:p>
+            <w:pPr>
+              <w:rPr>
+                <w:rFonts w:ascii="Futura Lt BT" w:hAnsi="Futura Lt BT"/>
+              </w:rPr>
+            </w:pPr>
+            <w:r>
+              <w:rPr>
+                <w:rFonts w:ascii="Futura Lt BT" w:hAnsi="Futura Lt BT"/>
+              </w:rPr>
+              <w:t>   int data; </w:t>
+            </w:r>
+          </w:p>
+          <w:p>
+            <w:pPr>
+              <w:rPr>
+                <w:rFonts w:ascii="Futura Lt BT" w:hAnsi="Futura Lt BT"/>
+              </w:rPr>
+            </w:pPr>
+            <w:r>
+              <w:rPr>
+                <w:rFonts w:ascii="Futura Lt BT" w:hAnsi="Futura Lt BT"/>
+              </w:rPr>
+              <w:t>   struct Node *next; </w:t>
+            </w:r>
+          </w:p>
+          <w:p>
+            <w:pPr>
+              <w:rPr>
+                <w:rFonts w:ascii="Futura Lt BT" w:hAnsi="Futura Lt BT"/>
+              </w:rPr>
+            </w:pPr>
+            <w:r>
+              <w:rPr>
+                <w:rFonts w:ascii="Futura Lt BT" w:hAnsi="Futura Lt BT"/>
+              </w:rPr>
+              <w:t>}; </w:t>
+            </w:r>
+          </w:p>
+          <w:p>
+            <w:pPr>
+              <w:rPr>
+                <w:rFonts w:ascii="Futura Lt BT" w:hAnsi="Futura Lt BT"/>
+              </w:rPr>
+            </w:pPr>
+            <w:r>
+              <w:rPr>
+                <w:rFonts w:ascii="Futura Lt BT" w:hAnsi="Futura Lt BT"/>
+              </w:rPr>
+              <w:t>struct Node* head = NULL;   </w:t>
+            </w:r>
+          </w:p>
+          <w:p>
+            <w:pPr>
+              <w:rPr>
+                <w:rFonts w:ascii="Futura Lt BT" w:hAnsi="Futura Lt BT"/>
+              </w:rPr>
+            </w:pPr>
+            <w:r>
+              <w:rPr>
+                <w:rFonts w:ascii="Futura Lt BT" w:hAnsi="Futura Lt BT"/>
+              </w:rPr>
+              <w:t>void </w:t>
+            </w:r>
+            <w:proofErr w:type="gramStart"/>
+            <w:r>
+              <w:rPr>
+                <w:rFonts w:ascii="Futura Lt BT" w:hAnsi="Futura Lt BT"/>
+              </w:rPr>
+              <w:t>insert(</w:t>
+            </w:r>
+            <w:proofErr w:type="gramEnd"/>
+            <w:r>
+              <w:rPr>
+                <w:rFonts w:ascii="Futura Lt BT" w:hAnsi="Futura Lt BT"/>
+              </w:rPr>
+              <w:t>int </w:t>
+            </w:r>
+            <w:proofErr w:type="spellStart"/>
+            <w:r>
+              <w:rPr>
+                <w:rFonts w:ascii="Futura Lt BT" w:hAnsi="Futura Lt BT"/>
+              </w:rPr>
+              <w:t>new_data</w:t>
+            </w:r>
+            <w:proofErr w:type="spellEnd"/>
+            <w:r>
+              <w:rPr>
+                <w:rFonts w:ascii="Futura Lt BT" w:hAnsi="Futura Lt BT"/>
+              </w:rPr>
+              <w:t>) { </w:t>
+            </w:r>
+          </w:p>
+          <w:p>
+            <w:pPr>
+              <w:rPr>
+                <w:rFonts w:ascii="Futura Lt BT" w:hAnsi="Futura Lt BT"/>
+              </w:rPr>
+            </w:pPr>
+            <w:r>
+              <w:rPr>
+                <w:rFonts w:ascii="Futura Lt BT" w:hAnsi="Futura Lt BT"/>
+              </w:rPr>
+              <w:t>   struct Node* new_node = (struct Node*) </w:t>
+            </w:r>
+            <w:proofErr w:type="gramStart"/>
+            <w:r>
+              <w:rPr>
+                <w:rFonts w:ascii="Futura Lt BT" w:hAnsi="Futura Lt BT"/>
+              </w:rPr>
+              <w:t>malloc(</w:t>
+            </w:r>
+            <w:proofErr w:type="gramEnd"/>
+            <w:r>
+              <w:rPr>
+                <w:rFonts w:ascii="Futura Lt BT" w:hAnsi="Futura Lt BT"/>
+              </w:rPr>
+              <w:t>sizeof(struct Node)); </w:t>
+            </w:r>
+          </w:p>
+          <w:p>
+            <w:pPr>
+              <w:rPr>
+                <w:rFonts w:ascii="Futura Lt BT" w:hAnsi="Futura Lt BT"/>
+              </w:rPr>
+            </w:pPr>
+            <w:r>
+              <w:rPr>
+                <w:rFonts w:ascii="Futura Lt BT" w:hAnsi="Futura Lt BT"/>
+              </w:rPr>
+              <w:t>   </w:t>
+            </w:r>
+            <w:proofErr w:type="spellStart"/>
+            <w:r>
+              <w:rPr>
+                <w:rFonts w:ascii="Futura Lt BT" w:hAnsi="Futura Lt BT"/>
+              </w:rPr>
+              <w:t>new_node</w:t>
+            </w:r>
+            <w:proofErr w:type="spellEnd"/>
+            <w:r>
+              <w:rPr>
+                <w:rFonts w:ascii="Futura Lt BT" w:hAnsi="Futura Lt BT"/>
+              </w:rPr>
+              <w:t>-&gt;data = </w:t>
+            </w:r>
+            <w:proofErr w:type="spellStart"/>
+            <w:r>
+              <w:rPr>
+                <w:rFonts w:ascii="Futura Lt BT" w:hAnsi="Futura Lt BT"/>
+              </w:rPr>
+              <w:t>new_data</w:t>
+            </w:r>
+            <w:proofErr w:type="spellEnd"/>
+            <w:r>
+              <w:rPr>
+                <w:rFonts w:ascii="Futura Lt BT" w:hAnsi="Futura Lt BT"/>
+              </w:rPr>
+              <w:t>; </w:t>
+            </w:r>
+          </w:p>
+          <w:p>
+            <w:pPr>
+              <w:rPr>
+                <w:rFonts w:ascii="Futura Lt BT" w:hAnsi="Futura Lt BT"/>
+              </w:rPr>
+            </w:pPr>
+            <w:r>
+              <w:rPr>
+                <w:rFonts w:ascii="Futura Lt BT" w:hAnsi="Futura Lt BT"/>
+              </w:rPr>
+              <w:t>   </w:t>
+            </w:r>
+            <w:proofErr w:type="spellStart"/>
+            <w:r>
+              <w:rPr>
+                <w:rFonts w:ascii="Futura Lt BT" w:hAnsi="Futura Lt BT"/>
+              </w:rPr>
+              <w:t>new_node</w:t>
+            </w:r>
+            <w:proofErr w:type="spellEnd"/>
+            <w:r>
+              <w:rPr>
+                <w:rFonts w:ascii="Futura Lt BT" w:hAnsi="Futura Lt BT"/>
+              </w:rPr>
+              <w:t>-&gt;next = head; </w:t>
+            </w:r>
+          </w:p>
+          <w:p>
+            <w:pPr>
+              <w:rPr>
+                <w:rFonts w:ascii="Futura Lt BT" w:hAnsi="Futura Lt BT"/>
+              </w:rPr>
+            </w:pPr>
+            <w:r>
+              <w:rPr>
+                <w:rFonts w:ascii="Futura Lt BT" w:hAnsi="Futura Lt BT"/>
+              </w:rPr>
+              <w:t>   head = </w:t>
+            </w:r>
+            <w:proofErr w:type="spellStart"/>
+            <w:r>
+              <w:rPr>
+                <w:rFonts w:ascii="Futura Lt BT" w:hAnsi="Futura Lt BT"/>
+              </w:rPr>
+              <w:t>new_node</w:t>
+            </w:r>
+            <w:proofErr w:type="spellEnd"/>
+            <w:r>
+              <w:rPr>
+                <w:rFonts w:ascii="Futura Lt BT" w:hAnsi="Futura Lt BT"/>
+              </w:rPr>
+              <w:t>; </w:t>
+            </w:r>
+          </w:p>
+          <w:p>
+            <w:pPr>
+              <w:rPr>
+                <w:rFonts w:ascii="Futura Lt BT" w:hAnsi="Futura Lt BT"/>
+              </w:rPr>
+            </w:pPr>
+            <w:r>
+              <w:rPr>
+                <w:rFonts w:ascii="Futura Lt BT" w:hAnsi="Futura Lt BT"/>
+              </w:rPr>
+              <w:t>} </w:t>
+            </w:r>
+          </w:p>
+          <w:p>
+            <w:pPr>
+              <w:rPr>
+                <w:rFonts w:ascii="Futura Lt BT" w:hAnsi="Futura Lt BT"/>
+              </w:rPr>
+            </w:pPr>
+            <w:r>
+              <w:rPr>
+                <w:rFonts w:ascii="Futura Lt BT" w:hAnsi="Futura Lt BT"/>
+              </w:rPr>
+              <w:t>void </w:t>
+            </w:r>
+            <w:proofErr w:type="gramStart"/>
+            <w:r>
+              <w:rPr>
+                <w:rFonts w:ascii="Futura Lt BT" w:hAnsi="Futura Lt BT"/>
+              </w:rPr>
+              <w:t>display(</w:t>
+            </w:r>
+            <w:proofErr w:type="gramEnd"/>
+            <w:r>
+              <w:rPr>
+                <w:rFonts w:ascii="Futura Lt BT" w:hAnsi="Futura Lt BT"/>
+              </w:rPr>
+              <w:t>) { </w:t>
+            </w:r>
+          </w:p>
+          <w:p>
+            <w:pPr>
+              <w:rPr>
+                <w:rFonts w:ascii="Futura Lt BT" w:hAnsi="Futura Lt BT"/>
+              </w:rPr>
+            </w:pPr>
+            <w:r>
+              <w:rPr>
+                <w:rFonts w:ascii="Futura Lt BT" w:hAnsi="Futura Lt BT"/>
+              </w:rPr>
+              <w:t>   struct Node* </w:t>
+            </w:r>
+            <w:proofErr w:type="spellStart"/>
+            <w:r>
+              <w:rPr>
+                <w:rFonts w:ascii="Futura Lt BT" w:hAnsi="Futura Lt BT"/>
+              </w:rPr>
+              <w:t>ptr</w:t>
+            </w:r>
+            <w:proofErr w:type="spellEnd"/>
+            <w:r>
+              <w:rPr>
+                <w:rFonts w:ascii="Futura Lt BT" w:hAnsi="Futura Lt BT"/>
+              </w:rPr>
+              <w:t>;</w:t>
+            </w:r>
+          </w:p>
+          <w:p>
+            <w:pPr>
+              <w:rPr>
+                <w:rFonts w:ascii="Futura Lt BT" w:hAnsi="Futura Lt BT"/>
+              </w:rPr>
+            </w:pPr>
+            <w:r>
+              <w:rPr>
+                <w:rFonts w:ascii="Futura Lt BT" w:hAnsi="Futura Lt BT"/>
+              </w:rPr>
+              <w:t>   </w:t>
+            </w:r>
+            <w:proofErr w:type="spellStart"/>
+            <w:r>
+              <w:rPr>
+                <w:rFonts w:ascii="Futura Lt BT" w:hAnsi="Futura Lt BT"/>
+              </w:rPr>
+              <w:t>ptr</w:t>
+            </w:r>
+            <w:proofErr w:type="spellEnd"/>
+            <w:r>
+              <w:rPr>
+                <w:rFonts w:ascii="Futura Lt BT" w:hAnsi="Futura Lt BT"/>
+              </w:rPr>
+              <w:t> = head;</w:t>
+            </w:r>
+          </w:p>
+          <w:p>
+            <w:pPr>
+              <w:rPr>
+                <w:rFonts w:ascii="Futura Lt BT" w:hAnsi="Futura Lt BT"/>
+              </w:rPr>
+            </w:pPr>
+            <w:r>
+              <w:rPr>
+                <w:rFonts w:ascii="Futura Lt BT" w:hAnsi="Futura Lt BT"/>
+              </w:rPr>
+              <w:t>   while (</w:t>
+            </w:r>
+            <w:proofErr w:type="spellStart"/>
+            <w:proofErr w:type="gramStart"/>
+            <w:r>
+              <w:rPr>
+                <w:rFonts w:ascii="Futura Lt BT" w:hAnsi="Futura Lt BT"/>
+              </w:rPr>
+              <w:t>ptr</w:t>
+            </w:r>
+            <w:proofErr w:type="spellEnd"/>
+            <w:r>
+              <w:rPr>
+                <w:rFonts w:ascii="Futura Lt BT" w:hAnsi="Futura Lt BT"/>
+              </w:rPr>
+              <w:t> !</w:t>
+            </w:r>
+            <w:proofErr w:type="gramEnd"/>
+            <w:r>
+              <w:rPr>
+                <w:rFonts w:ascii="Futura Lt BT" w:hAnsi="Futura Lt BT"/>
+              </w:rPr>
+              <w:t>= NULL) { </w:t>
+            </w:r>
+          </w:p>
+          <w:p>
+            <w:pPr>
+              <w:rPr>
+                <w:rFonts w:ascii="Futura Lt BT" w:hAnsi="Futura Lt BT"/>
+              </w:rPr>
+            </w:pPr>
+            <w:r>
+              <w:rPr>
+                <w:rFonts w:ascii="Futura Lt BT" w:hAnsi="Futura Lt BT"/>
+              </w:rPr>
+              <w:t>      </w:t>
+            </w:r>
+            <w:proofErr w:type="spellStart"/>
+            <w:r>
+              <w:rPr>
+                <w:rFonts w:ascii="Futura Lt BT" w:hAnsi="Futura Lt BT"/>
+              </w:rPr>
+              <w:t>cout</w:t>
+            </w:r>
+            <w:proofErr w:type="spellEnd"/>
+            <w:r>
+              <w:rPr>
+                <w:rFonts w:ascii="Futura Lt BT" w:hAnsi="Futura Lt BT"/>
+              </w:rPr>
+              <w:t>&lt;&lt; </w:t>
+            </w:r>
+            <w:proofErr w:type="spellStart"/>
+            <w:r>
+              <w:rPr>
+                <w:rFonts w:ascii="Futura Lt BT" w:hAnsi="Futura Lt BT"/>
+              </w:rPr>
+              <w:t>ptr</w:t>
+            </w:r>
+            <w:proofErr w:type="spellEnd"/>
+            <w:r>
+              <w:rPr>
+                <w:rFonts w:ascii="Futura Lt BT" w:hAnsi="Futura Lt BT"/>
+              </w:rPr>
+              <w:t>-&gt;data &lt;&lt;" "; </w:t>
+            </w:r>
+          </w:p>
+          <w:p>
+            <w:pPr>
+              <w:rPr>
+                <w:rFonts w:ascii="Futura Lt BT" w:hAnsi="Futura Lt BT"/>
+              </w:rPr>
+            </w:pPr>
+            <w:r>
+              <w:rPr>
+                <w:rFonts w:ascii="Futura Lt BT" w:hAnsi="Futura Lt BT"/>
+              </w:rPr>
+              <w:t>      </w:t>
+            </w:r>
+            <w:proofErr w:type="spellStart"/>
+            <w:r>
+              <w:rPr>
+                <w:rFonts w:ascii="Futura Lt BT" w:hAnsi="Futura Lt BT"/>
+              </w:rPr>
+              <w:t>ptr</w:t>
+            </w:r>
+            <w:proofErr w:type="spellEnd"/>
+            <w:r>
+              <w:rPr>
+                <w:rFonts w:ascii="Futura Lt BT" w:hAnsi="Futura Lt BT"/>
+              </w:rPr>
+              <w:t> = </w:t>
+            </w:r>
+            <w:proofErr w:type="spellStart"/>
+            <w:r>
+              <w:rPr>
+                <w:rFonts w:ascii="Futura Lt BT" w:hAnsi="Futura Lt BT"/>
+              </w:rPr>
+              <w:t>ptr</w:t>
+            </w:r>
+            <w:proofErr w:type="spellEnd"/>
+            <w:r>
+              <w:rPr>
+                <w:rFonts w:ascii="Futura Lt BT" w:hAnsi="Futura Lt BT"/>
+              </w:rPr>
+              <w:t>-&gt;next; </w:t>
+            </w:r>
+          </w:p>
+          <w:p>
+            <w:pPr>
+              <w:rPr>
+                <w:rFonts w:ascii="Futura Lt BT" w:hAnsi="Futura Lt BT"/>
+              </w:rPr>
+            </w:pPr>
+            <w:r>
+              <w:rPr>
+                <w:rFonts w:ascii="Futura Lt BT" w:hAnsi="Futura Lt BT"/>
+              </w:rPr>
+              <w:t>   } </w:t>
+            </w:r>
+          </w:p>
+          <w:p>
+            <w:pPr>
+              <w:rPr>
+                <w:rFonts w:ascii="Futura Lt BT" w:hAnsi="Futura Lt BT"/>
+              </w:rPr>
+            </w:pPr>
+            <w:r>
+              <w:rPr>
+                <w:rFonts w:ascii="Futura Lt BT" w:hAnsi="Futura Lt BT"/>
+              </w:rPr>
+              <w:t>} </w:t>
+            </w:r>
+          </w:p>
+          <w:p>
+            <w:pPr>
+              <w:rPr>
+                <w:rFonts w:ascii="Futura Lt BT" w:hAnsi="Futura Lt BT"/>
+              </w:rPr>
+            </w:pPr>
+            <w:r>
+              <w:rPr>
+                <w:rFonts w:ascii="Futura Lt BT" w:hAnsi="Futura Lt BT"/>
+              </w:rPr>
+              <w:t>int </w:t>
+            </w:r>
+            <w:proofErr w:type="gramStart"/>
+            <w:r>
+              <w:rPr>
+                <w:rFonts w:ascii="Futura Lt BT" w:hAnsi="Futura Lt BT"/>
+              </w:rPr>
+              <w:t>main(</w:t>
+            </w:r>
+            <w:proofErr w:type="gramEnd"/>
+            <w:r>
+              <w:rPr>
+                <w:rFonts w:ascii="Futura Lt BT" w:hAnsi="Futura Lt BT"/>
+              </w:rPr>
+              <w:t>) { </w:t>
+            </w:r>
+          </w:p>
+          <w:p>
+            <w:pPr>
+              <w:rPr>
+                <w:rFonts w:ascii="Futura Lt BT" w:hAnsi="Futura Lt BT"/>
+              </w:rPr>
+            </w:pPr>
+            <w:r>
+              <w:rPr>
+                <w:rFonts w:ascii="Futura Lt BT" w:hAnsi="Futura Lt BT"/>
+              </w:rPr>
+              <w:t>   </w:t>
+            </w:r>
+            <w:proofErr w:type="gramStart"/>
+            <w:r>
+              <w:rPr>
+                <w:rFonts w:ascii="Futura Lt BT" w:hAnsi="Futura Lt BT"/>
+              </w:rPr>
+              <w:t>insert(</w:t>
+            </w:r>
+            <w:proofErr w:type="gramEnd"/>
+            <w:r>
+              <w:rPr>
+                <w:rFonts w:ascii="Futura Lt BT" w:hAnsi="Futura Lt BT"/>
+              </w:rPr>
+              <w:t>3);</w:t>
+            </w:r>
+          </w:p>
+          <w:p>
+            <w:pPr>
+              <w:rPr>
+                <w:rFonts w:ascii="Futura Lt BT" w:hAnsi="Futura Lt BT"/>
+              </w:rPr>
+            </w:pPr>
+            <w:r>
+              <w:rPr>
+                <w:rFonts w:ascii="Futura Lt BT" w:hAnsi="Futura Lt BT"/>
+              </w:rPr>
+              <w:t>   </w:t>
+            </w:r>
+            <w:proofErr w:type="gramStart"/>
+            <w:r>
+              <w:rPr>
+                <w:rFonts w:ascii="Futura Lt BT" w:hAnsi="Futura Lt BT"/>
+              </w:rPr>
+              <w:t>insert(</w:t>
+            </w:r>
+            <w:proofErr w:type="gramEnd"/>
+            <w:r>
+              <w:rPr>
+                <w:rFonts w:ascii="Futura Lt BT" w:hAnsi="Futura Lt BT"/>
+              </w:rPr>
+              <w:t>1);</w:t>
+            </w:r>
+          </w:p>
+          <w:p>
+            <w:pPr>
+              <w:rPr>
+                <w:rFonts w:ascii="Futura Lt BT" w:hAnsi="Futura Lt BT"/>
+              </w:rPr>
+            </w:pPr>
+            <w:r>
+              <w:rPr>
+                <w:rFonts w:ascii="Futura Lt BT" w:hAnsi="Futura Lt BT"/>
+              </w:rPr>
+              <w:t>   </w:t>
+            </w:r>
+            <w:proofErr w:type="gramStart"/>
+            <w:r>
+              <w:rPr>
+                <w:rFonts w:ascii="Futura Lt BT" w:hAnsi="Futura Lt BT"/>
+              </w:rPr>
+              <w:t>insert(</w:t>
+            </w:r>
+            <w:proofErr w:type="gramEnd"/>
+            <w:r>
+              <w:rPr>
+                <w:rFonts w:ascii="Futura Lt BT" w:hAnsi="Futura Lt BT"/>
+              </w:rPr>
+              <w:t>7);</w:t>
+            </w:r>
+          </w:p>
+          <w:p>
+            <w:pPr>
+              <w:rPr>
+                <w:rFonts w:ascii="Futura Lt BT" w:hAnsi="Futura Lt BT"/>
+              </w:rPr>
+            </w:pPr>
+            <w:r>
+              <w:rPr>
+                <w:rFonts w:ascii="Futura Lt BT" w:hAnsi="Futura Lt BT"/>
+              </w:rPr>
+              <w:t>   </w:t>
+            </w:r>
+            <w:proofErr w:type="gramStart"/>
+            <w:r>
+              <w:rPr>
+                <w:rFonts w:ascii="Futura Lt BT" w:hAnsi="Futura Lt BT"/>
+              </w:rPr>
+              <w:t>insert(</w:t>
+            </w:r>
+            <w:proofErr w:type="gramEnd"/>
+            <w:r>
+              <w:rPr>
+                <w:rFonts w:ascii="Futura Lt BT" w:hAnsi="Futura Lt BT"/>
+              </w:rPr>
+              <w:t>2);</w:t>
+            </w:r>
+          </w:p>
+          <w:p>
+            <w:pPr>
+              <w:rPr>
+                <w:rFonts w:ascii="Futura Lt BT" w:hAnsi="Futura Lt BT"/>
+              </w:rPr>
+            </w:pPr>
+            <w:r>
+              <w:rPr>
+                <w:rFonts w:ascii="Futura Lt BT" w:hAnsi="Futura Lt BT"/>
+              </w:rPr>
+              <w:t>   </w:t>
+            </w:r>
+            <w:proofErr w:type="gramStart"/>
+            <w:r>
+              <w:rPr>
+                <w:rFonts w:ascii="Futura Lt BT" w:hAnsi="Futura Lt BT"/>
+              </w:rPr>
+              <w:t>insert(</w:t>
+            </w:r>
+            <w:proofErr w:type="gramEnd"/>
+            <w:r>
+              <w:rPr>
+                <w:rFonts w:ascii="Futura Lt BT" w:hAnsi="Futura Lt BT"/>
+              </w:rPr>
+              <w:t>9);</w:t>
+            </w:r>
+          </w:p>
+          <w:p>
+            <w:pPr>
+              <w:rPr>
+                <w:rFonts w:ascii="Futura Lt BT" w:hAnsi="Futura Lt BT"/>
+              </w:rPr>
+            </w:pPr>
+            <w:r>
+              <w:rPr>
+                <w:rFonts w:ascii="Futura Lt BT" w:hAnsi="Futura Lt BT"/>
+              </w:rPr>
+              <w:t>   </w:t>
+            </w:r>
+            <w:proofErr w:type="spellStart"/>
+            <w:r>
+              <w:rPr>
+                <w:rFonts w:ascii="Futura Lt BT" w:hAnsi="Futura Lt BT"/>
+              </w:rPr>
+              <w:t>cout</w:t>
+            </w:r>
+            <w:proofErr w:type="spellEnd"/>
+            <w:r>
+              <w:rPr>
+                <w:rFonts w:ascii="Futura Lt BT" w:hAnsi="Futura Lt BT"/>
+              </w:rPr>
+              <w:t>&lt;&lt;"The linked list is: ";</w:t>
+            </w:r>
+          </w:p>
+          <w:p>
+            <w:pPr>
+              <w:rPr>
+                <w:rFonts w:ascii="Futura Lt BT" w:hAnsi="Futura Lt BT"/>
+              </w:rPr>
+            </w:pPr>
+            <w:r>
+              <w:rPr>
+                <w:rFonts w:ascii="Futura Lt BT" w:hAnsi="Futura Lt BT"/>
+              </w:rPr>
+              <w:t>   </w:t>
+            </w:r>
+            <w:proofErr w:type="gramStart"/>
+            <w:r>
+              <w:rPr>
+                <w:rFonts w:ascii="Futura Lt BT" w:hAnsi="Futura Lt BT"/>
+              </w:rPr>
+              <w:t>display(</w:t>
+            </w:r>
+            <w:proofErr w:type="gramEnd"/>
+            <w:r>
+              <w:rPr>
+                <w:rFonts w:ascii="Futura Lt BT" w:hAnsi="Futura Lt BT"/>
+              </w:rPr>
+              <w:t>); </w:t>
+            </w:r>
+          </w:p>
+          <w:p>
+            <w:pPr>
+              <w:rPr>
+                <w:rFonts w:ascii="Futura Lt BT" w:hAnsi="Futura Lt BT"/>
+              </w:rPr>
+            </w:pPr>
+            <w:r>
+              <w:rPr>
+                <w:rFonts w:ascii="Futura Lt BT" w:hAnsi="Futura Lt BT"/>
+              </w:rPr>
+              <w:t>   return 0; </w:t>
+            </w:r>
+          </w:p>
+          <w:p>
+            <w:pPr>
+              <w:rPr>
+                <w:color w:val="D4D4D4"/>
+              </w:rPr>
+            </w:pPr>
+            <w:r>
+              <w:rPr>
+                <w:rFonts w:ascii="Futura Lt BT" w:hAnsi="Futura Lt BT"/>
+              </w:rPr>
+              <w:t>}</w:t>
+            </w:r>
+          </w:p>
+        </w:tc>
+      </w:tr>
+    </w:tbl>
     <w:p>
       <w:pPr>
         <w:widowControl w:val="0"/>
@@ -830,47 +1852,143 @@
       </w:pPr>
       <w:r>
         <w:rPr>
-          <w:rStyle w:val="normaltextrun"/>
-          <w:color w:val="333333"/>
-          <w:shd w:val="clear" w:color="auto" w:fill="FFFFFF"/>
-        </w:rPr>
-        <w:t>Q) Understand the concept </w:t>
-      </w:r>
-      <w:proofErr w:type="gramStart"/>
-      <w:r>
-        <w:rPr>
-          <w:rStyle w:val="normaltextrun"/>
-          <w:color w:val="333333"/>
-          <w:shd w:val="clear" w:color="auto" w:fill="FFFFFF"/>
-        </w:rPr>
-        <w:t>of  “</w:t>
-      </w:r>
-      <w:proofErr w:type="spellStart"/>
-      <w:proofErr w:type="gramEnd"/>
-      <w:r>
-        <w:rPr>
-          <w:rStyle w:val="normaltextrun"/>
-          <w:color w:val="333333"/>
-          <w:shd w:val="clear" w:color="auto" w:fill="FFFFFF"/>
-        </w:rPr>
-        <w:t>linklist</w:t>
-      </w:r>
-      <w:proofErr w:type="spellEnd"/>
-      <w:r>
-        <w:rPr>
-          <w:rStyle w:val="normaltextrun"/>
-          <w:color w:val="333333"/>
-          <w:shd w:val="clear" w:color="auto" w:fill="FFFFFF"/>
-        </w:rPr>
-        <w:t>” and implement it using structures. </w:t>
-      </w:r>
-      <w:r>
-        <w:rPr>
-          <w:rStyle w:val="eop"/>
-          <w:color w:val="000000"/>
-          <w:shd w:val="clear" w:color="auto" w:fill="FFFFFF"/>
-        </w:rPr>
-        <w:t> </w:t>
+          <w:rFonts w:ascii="Futura Md BT" w:hAnsi="Futura Md BT" w:cs="Times New Roman"/>
+          <w:sz w:val="28"/>
+          <w:szCs w:val="28"/>
+        </w:rPr>
+        <w:t>Output:</w:t>
+      </w:r>
+    </w:p>
+    <w:p>
+      <w:pPr>
+        <w:widowControl w:val="0"/>
+        <w:overflowPunct w:val="0"/>
+        <w:autoSpaceDE w:val="0"/>
+        <w:autoSpaceDN w:val="0"/>
+        <w:adjustRightInd w:val="0"/>
+        <w:spacing w:after="0" w:line="216" w:lineRule="auto"/>
+        <w:ind w:right="180"/>
+        <w:rPr>
+          <w:rFonts w:ascii="Futura Md BT" w:hAnsi="Futura Md BT" w:cs="Times New Roman"/>
+          <w:sz w:val="28"/>
+          <w:szCs w:val="28"/>
+        </w:rPr>
+      </w:pPr>
+      <w:r>
+        <w:rPr>
+          <w:rFonts w:ascii="Futura Md BT" w:hAnsi="Futura Md BT" w:cs="Times New Roman"/>
+          <w:noProof/>
+          <w:sz w:val="28"/>
+          <w:szCs w:val="28"/>
+        </w:rPr>
+        <mc:AlternateContent>
+          <mc:Choice Requires="wps">
+            <w:drawing>
+              <wp:anchor distT="0" distB="0" distL="114300" distR="114300" simplePos="0" relativeHeight="251660288" behindDoc="0" locked="0" layoutInCell="1" allowOverlap="1" wp14:anchorId="005CA280" wp14:editId="56CA3BB9">
+                <wp:simplePos x="0" y="0"/>
+                <wp:positionH relativeFrom="column">
+                  <wp:posOffset>2088490</wp:posOffset>
+                </wp:positionH>
+                <wp:positionV relativeFrom="paragraph">
+                  <wp:posOffset>1421079</wp:posOffset>
+                </wp:positionV>
+                <wp:extent cx="2882188" cy="0"/>
+                <wp:effectExtent l="38100" t="76200" r="13970" b="95250"/>
+                <wp:wrapNone/>
+                <wp:docPr id="2" name="Straight Arrow Connector 2"/>
+                <wp:cNvGraphicFramePr/>
+                <a:graphic xmlns:a="http://schemas.openxmlformats.org/drawingml/2006/main">
+                  <a:graphicData uri="http://schemas.microsoft.com/office/word/2010/wordprocessingShape">
+                    <wps:wsp>
+                      <wps:cNvCnPr/>
+                      <wps:spPr>
+                        <a:xfrm>
+                          <a:off x="0" y="0"/>
+                          <a:ext cx="2882188" cy="0"/>
+                        </a:xfrm>
+                        <a:prstGeom prst="straightConnector1">
+                          <a:avLst/>
+                        </a:prstGeom>
+                        <a:ln>
+                          <a:headEnd type="triangle"/>
+                          <a:tailEnd type="triangle"/>
+                        </a:ln>
+                      </wps:spPr>
+                      <wps:style>
+                        <a:lnRef idx="1">
+                          <a:schemeClr val="dk1"/>
+                        </a:lnRef>
+                        <a:fillRef idx="0">
+                          <a:schemeClr val="dk1"/>
+                        </a:fillRef>
+                        <a:effectRef idx="0">
+                          <a:schemeClr val="dk1"/>
+                        </a:effectRef>
+                        <a:fontRef idx="minor">
+                          <a:schemeClr val="tx1"/>
+                        </a:fontRef>
+                      </wps:style>
+                      <wps:bodyPr/>
+                    </wps:wsp>
+                  </a:graphicData>
+                </a:graphic>
+              </wp:anchor>
+            </w:drawing>
+          </mc:Choice>
+          <mc:Fallback>
+            <w:pict>
+              <v:shapetype w14:anchorId="6F283662" id="_x0000_t32" coordsize="21600,21600" o:spt="32" o:oned="t" path="m,l21600,21600e" filled="f">
+                <v:path arrowok="t" fillok="f" o:connecttype="none"/>
+                <o:lock v:ext="edit" shapetype="t"/>
+              </v:shapetype>
+              <v:shape id="Straight Arrow Connector 2" o:spid="_x0000_s1026" type="#_x0000_t32" style="position:absolute;margin-left:164.45pt;margin-top:111.9pt;width:226.95pt;height:0;z-index:251660288;visibility:visible;mso-wrap-style:square;mso-wrap-distance-left:9pt;mso-wrap-distance-top:0;mso-wrap-distance-right:9pt;mso-wrap-distance-bottom:0;mso-position-horizontal:absolute;mso-position-horizontal-relative:text;mso-position-vertical:absolute;mso-position-vertical-relative:text" o:gfxdata="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" strokecolor="black [3200]" strokeweight=".5pt">
+                <v:stroke startarrow="block" endarrow="block" joinstyle="miter"/>
+              </v:shape>
+            </w:pict>
+          </mc:Fallback>
+        </mc:AlternateContent>
+      </w:r>
+      <w:r>
+        <w:rPr>
+          <w:rFonts w:ascii="Futura Md BT" w:hAnsi="Futura Md BT" w:cs="Times New Roman"/>
+          <w:sz w:val="28"/>
+          <w:szCs w:val="28"/>
+        </w:rPr>
+        <w:drawing>
+          <wp:inline distT="0" distB="0" distL="0" distR="0" wp14:anchorId="2DE5C176" wp14:editId="623B8EED">
+            <wp:extent cx="5068007" cy="1028844"/>
+            <wp:effectExtent l="0" t="0" r="0" b="0"/>
+            <wp:docPr id="1" name="Picture 1"/>
+            <wp:cNvGraphicFramePr>
+              <a:graphicFrameLocks xmlns:a="http://schemas.openxmlformats.org/drawingml/2006/main" noChangeAspect="1"/>
+            </wp:cNvGraphicFramePr>
+            <a:graphic xmlns:a="http://schemas.openxmlformats.org/drawingml/2006/main">
+              <a:graphicData uri="http://schemas.openxmlformats.org/drawingml/2006/picture">
+                <pic:pic xmlns:pic="http://schemas.openxmlformats.org/drawingml/2006/picture">
+                  <pic:nvPicPr>
+                    <pic:cNvPr id="1" name=""/>
+                    <pic:cNvPicPr/>
+                  </pic:nvPicPr>
+                  <pic:blipFill>
+                    <a:blip r:embed="rId7"/>
+                    <a:stretch>
+                      <a:fillRect/>
+                    </a:stretch>
+                  </pic:blipFill>
+                  <pic:spPr>
+                    <a:xfrm>
+                      <a:off x="0" y="0"/>
+                      <a:ext cx="5068007" cy="1028844"/>
+                    </a:xfrm>
+                    <a:prstGeom prst="rect">
+                      <a:avLst/>
+                    </a:prstGeom>
+                  </pic:spPr>
+                </pic:pic>
+              </a:graphicData>
+            </a:graphic>
+          </wp:inline>
+        </w:drawing>
       </w:r>
     </w:p>
     <w:sectPr>
@@ -2245,7 +3363,7 @@
 </file>
 
 <file path=customXml/itemProps1.xml><?xml version="1.0" encoding="utf-8"?>
-<ds:datastoreItem xmlns:ds="http://schemas.openxmlformats.org/officeDocument/2006/customXml" ds:itemID="{BAEE3C55-AF1E-4841-9626-5FBA6CB67EF2}">
+<ds:datastoreItem xmlns:ds="http://schemas.openxmlformats.org/officeDocument/2006/customXml" ds:itemID="{00103992-303B-4B3E-8260-69C48AB4F4F3}">
   <ds:schemaRefs>
     <ds:schemaRef ds:uri="http://schemas.openxmlformats.org/officeDocument/2006/bibliography"/>
   </ds:schemaRefs>
